--- a/docs/documentacao/AIRconomics 24.10.24.docx
+++ b/docs/documentacao/AIRconomics 24.10.24.docx
@@ -486,7 +486,7 @@
               </wp:anchor>
             </w:drawing>
           </mc:Choice>
-          <mc:Fallback xmlns:a="http://schemas.openxmlformats.org/drawingml/2006/main" xmlns:pic="http://schemas.openxmlformats.org/drawingml/2006/picture" xmlns:a14="http://schemas.microsoft.com/office/drawing/2010/main" xmlns:adec="http://schemas.microsoft.com/office/drawing/2017/decorative" xmlns:arto="http://schemas.microsoft.com/office/word/2006/arto">
+          <mc:Fallback xmlns:arto="http://schemas.microsoft.com/office/word/2006/arto" xmlns:adec="http://schemas.microsoft.com/office/drawing/2017/decorative" xmlns:a14="http://schemas.microsoft.com/office/drawing/2010/main" xmlns:pic="http://schemas.openxmlformats.org/drawingml/2006/picture" xmlns:a="http://schemas.openxmlformats.org/drawingml/2006/main">
             <w:pict xmlns:w="http://schemas.openxmlformats.org/wordprocessingml/2006/main">
               <v:group xmlns:w14="http://schemas.microsoft.com/office/word/2010/wordml" xmlns:o="urn:schemas-microsoft-com:office:office" xmlns:v="urn:schemas-microsoft-com:vml" id="Elemento gráfico 17" style="position:absolute;margin-left:0;margin-top:-70.75pt;width:649.4pt;height:238.3pt;z-index:-251657216;mso-position-horizontal:left;mso-position-horizontal-relative:page;mso-width-relative:margin;mso-height-relative:margin" alt="&quot;&quot;" coordsize="60055,19240" coordorigin="-71,-71" o:spid="_x0000_s1026" w14:anchorId="19357005" o:gfxdata="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">
                 <v:shape id="Forma Livre: Forma 20" style="position:absolute;left:21216;top:-71;width:38767;height:17620;visibility:visible;mso-wrap-style:square;v-text-anchor:middle" coordsize="3876675,1762125" o:spid="_x0000_s1027" fillcolor="#2683c6 [3205]" stroked="f" path="m3869531,1359694v,,-489585,474345,-1509712,384810c1339691,1654969,936784,1180624,7144,1287304l7144,7144r3862387,l3869531,1359694xe" o:gfxdata="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">
@@ -2920,21 +2920,7 @@
         <w:rPr>
           <w:lang w:val="en-US"/>
         </w:rPr>
-        <w:t xml:space="preserve">, </w:t>
-      </w:r>
-      <w:proofErr w:type="spellStart"/>
-      <w:r>
-        <w:rPr>
-          <w:lang w:val="en-US"/>
-        </w:rPr>
-        <w:t>sem</w:t>
-      </w:r>
-      <w:proofErr w:type="spellEnd"/>
-      <w:r>
-        <w:rPr>
-          <w:lang w:val="en-US"/>
-        </w:rPr>
-        <w:t xml:space="preserve"> </w:t>
+        <w:t xml:space="preserve">, sem </w:t>
       </w:r>
       <w:proofErr w:type="spellStart"/>
       <w:r>
@@ -3083,19 +3069,11 @@
           <w:lang w:val="en-US"/>
         </w:rPr>
       </w:pPr>
-      <w:proofErr w:type="spellStart"/>
-      <w:r>
-        <w:rPr>
-          <w:lang w:val="en-US"/>
-        </w:rPr>
-        <w:t>Além</w:t>
-      </w:r>
-      <w:proofErr w:type="spellEnd"/>
-      <w:r>
-        <w:rPr>
-          <w:lang w:val="en-US"/>
-        </w:rPr>
-        <w:t xml:space="preserve"> do </w:t>
+      <w:r>
+        <w:rPr>
+          <w:lang w:val="en-US"/>
+        </w:rPr>
+        <w:t xml:space="preserve">Além do </w:t>
       </w:r>
       <w:proofErr w:type="spellStart"/>
       <w:r>
@@ -3595,6 +3573,125 @@
         <w:rPr>
           <w:lang w:val="en-US"/>
         </w:rPr>
+        <w:t xml:space="preserve"> por um </w:t>
+      </w:r>
+      <w:proofErr w:type="spellStart"/>
+      <w:r>
+        <w:rPr>
+          <w:lang w:val="en-US"/>
+        </w:rPr>
+        <w:t>clima</w:t>
+      </w:r>
+      <w:proofErr w:type="spellEnd"/>
+      <w:r>
+        <w:rPr>
+          <w:lang w:val="en-US"/>
+        </w:rPr>
+        <w:t xml:space="preserve"> mal </w:t>
+      </w:r>
+      <w:proofErr w:type="spellStart"/>
+      <w:r>
+        <w:rPr>
+          <w:lang w:val="en-US"/>
+        </w:rPr>
+        <w:t>regulado</w:t>
+      </w:r>
+      <w:proofErr w:type="spellEnd"/>
+      <w:r>
+        <w:rPr>
+          <w:lang w:val="en-US"/>
+        </w:rPr>
+        <w:t xml:space="preserve">, </w:t>
+      </w:r>
+      <w:proofErr w:type="spellStart"/>
+      <w:r>
+        <w:rPr>
+          <w:b/>
+          <w:lang w:val="en-US"/>
+        </w:rPr>
+        <w:t>afeta</w:t>
+      </w:r>
+      <w:proofErr w:type="spellEnd"/>
+      <w:r>
+        <w:rPr>
+          <w:b/>
+          <w:lang w:val="en-US"/>
+        </w:rPr>
+        <w:t xml:space="preserve"> a </w:t>
+      </w:r>
+      <w:proofErr w:type="spellStart"/>
+      <w:r>
+        <w:rPr>
+          <w:b/>
+          <w:lang w:val="en-US"/>
+        </w:rPr>
+        <w:t>produtividade</w:t>
+      </w:r>
+      <w:proofErr w:type="spellEnd"/>
+      <w:r>
+        <w:rPr>
+          <w:b/>
+          <w:lang w:val="en-US"/>
+        </w:rPr>
+        <w:t xml:space="preserve"> e a </w:t>
+      </w:r>
+      <w:proofErr w:type="spellStart"/>
+      <w:r>
+        <w:rPr>
+          <w:b/>
+          <w:lang w:val="en-US"/>
+        </w:rPr>
+        <w:t>satisfação</w:t>
+      </w:r>
+      <w:proofErr w:type="spellEnd"/>
+      <w:r>
+        <w:rPr>
+          <w:b/>
+          <w:lang w:val="en-US"/>
+        </w:rPr>
+        <w:t xml:space="preserve"> dos </w:t>
+      </w:r>
+      <w:proofErr w:type="spellStart"/>
+      <w:r>
+        <w:rPr>
+          <w:b/>
+          <w:lang w:val="en-US"/>
+        </w:rPr>
+        <w:t>colaboradores</w:t>
+      </w:r>
+      <w:proofErr w:type="spellEnd"/>
+      <w:r>
+        <w:rPr>
+          <w:lang w:val="en-US"/>
+        </w:rPr>
+        <w:t xml:space="preserve">, </w:t>
+      </w:r>
+      <w:proofErr w:type="spellStart"/>
+      <w:r>
+        <w:rPr>
+          <w:lang w:val="en-US"/>
+        </w:rPr>
+        <w:t>gerando</w:t>
+      </w:r>
+      <w:proofErr w:type="spellEnd"/>
+      <w:r>
+        <w:rPr>
+          <w:lang w:val="en-US"/>
+        </w:rPr>
+        <w:t xml:space="preserve"> um </w:t>
+      </w:r>
+      <w:proofErr w:type="spellStart"/>
+      <w:r>
+        <w:rPr>
+          <w:lang w:val="en-US"/>
+        </w:rPr>
+        <w:t>impacto</w:t>
+      </w:r>
+      <w:proofErr w:type="spellEnd"/>
+      <w:r>
+        <w:rPr>
+          <w:lang w:val="en-US"/>
+        </w:rPr>
         <w:t xml:space="preserve"> </w:t>
       </w:r>
       <w:proofErr w:type="spellStart"/>
@@ -3602,35 +3699,7 @@
         <w:rPr>
           <w:lang w:val="en-US"/>
         </w:rPr>
-        <w:t>por</w:t>
-      </w:r>
-      <w:proofErr w:type="spellEnd"/>
-      <w:r>
-        <w:rPr>
-          <w:lang w:val="en-US"/>
-        </w:rPr>
-        <w:t xml:space="preserve"> um </w:t>
-      </w:r>
-      <w:proofErr w:type="spellStart"/>
-      <w:r>
-        <w:rPr>
-          <w:lang w:val="en-US"/>
-        </w:rPr>
-        <w:t>clima</w:t>
-      </w:r>
-      <w:proofErr w:type="spellEnd"/>
-      <w:r>
-        <w:rPr>
-          <w:lang w:val="en-US"/>
-        </w:rPr>
-        <w:t xml:space="preserve"> mal </w:t>
-      </w:r>
-      <w:proofErr w:type="spellStart"/>
-      <w:r>
-        <w:rPr>
-          <w:lang w:val="en-US"/>
-        </w:rPr>
-        <w:t>regulado</w:t>
+        <w:t>indireto</w:t>
       </w:r>
       <w:proofErr w:type="spellEnd"/>
       <w:r>
@@ -3642,86 +3711,9 @@
       <w:proofErr w:type="spellStart"/>
       <w:r>
         <w:rPr>
-          <w:b/>
-          <w:lang w:val="en-US"/>
-        </w:rPr>
-        <w:t>afeta</w:t>
-      </w:r>
-      <w:proofErr w:type="spellEnd"/>
-      <w:r>
-        <w:rPr>
-          <w:b/>
-          <w:lang w:val="en-US"/>
-        </w:rPr>
-        <w:t xml:space="preserve"> a </w:t>
-      </w:r>
-      <w:proofErr w:type="spellStart"/>
-      <w:r>
-        <w:rPr>
-          <w:b/>
-          <w:lang w:val="en-US"/>
-        </w:rPr>
-        <w:t>produtividade</w:t>
-      </w:r>
-      <w:proofErr w:type="spellEnd"/>
-      <w:r>
-        <w:rPr>
-          <w:b/>
-          <w:lang w:val="en-US"/>
-        </w:rPr>
-        <w:t xml:space="preserve"> e a </w:t>
-      </w:r>
-      <w:proofErr w:type="spellStart"/>
-      <w:r>
-        <w:rPr>
-          <w:b/>
-          <w:lang w:val="en-US"/>
-        </w:rPr>
-        <w:t>satisfação</w:t>
-      </w:r>
-      <w:proofErr w:type="spellEnd"/>
-      <w:r>
-        <w:rPr>
-          <w:b/>
-          <w:lang w:val="en-US"/>
-        </w:rPr>
-        <w:t xml:space="preserve"> dos </w:t>
-      </w:r>
-      <w:proofErr w:type="spellStart"/>
-      <w:r>
-        <w:rPr>
-          <w:b/>
-          <w:lang w:val="en-US"/>
-        </w:rPr>
-        <w:t>colaboradores</w:t>
-      </w:r>
-      <w:proofErr w:type="spellEnd"/>
-      <w:r>
-        <w:rPr>
-          <w:lang w:val="en-US"/>
-        </w:rPr>
-        <w:t xml:space="preserve">, </w:t>
-      </w:r>
-      <w:proofErr w:type="spellStart"/>
-      <w:r>
-        <w:rPr>
-          <w:lang w:val="en-US"/>
-        </w:rPr>
-        <w:t>gerando</w:t>
-      </w:r>
-      <w:proofErr w:type="spellEnd"/>
-      <w:r>
-        <w:rPr>
-          <w:lang w:val="en-US"/>
-        </w:rPr>
-        <w:t xml:space="preserve"> um </w:t>
-      </w:r>
-      <w:proofErr w:type="spellStart"/>
-      <w:r>
-        <w:rPr>
-          <w:lang w:val="en-US"/>
-        </w:rPr>
-        <w:t>impacto</w:t>
+          <w:lang w:val="en-US"/>
+        </w:rPr>
+        <w:t>porém</w:t>
       </w:r>
       <w:proofErr w:type="spellEnd"/>
       <w:r>
@@ -3735,34 +3727,6 @@
         <w:rPr>
           <w:lang w:val="en-US"/>
         </w:rPr>
-        <w:t>indireto</w:t>
-      </w:r>
-      <w:proofErr w:type="spellEnd"/>
-      <w:r>
-        <w:rPr>
-          <w:lang w:val="en-US"/>
-        </w:rPr>
-        <w:t xml:space="preserve">, </w:t>
-      </w:r>
-      <w:proofErr w:type="spellStart"/>
-      <w:r>
-        <w:rPr>
-          <w:lang w:val="en-US"/>
-        </w:rPr>
-        <w:t>porém</w:t>
-      </w:r>
-      <w:proofErr w:type="spellEnd"/>
-      <w:r>
-        <w:rPr>
-          <w:lang w:val="en-US"/>
-        </w:rPr>
-        <w:t xml:space="preserve"> </w:t>
-      </w:r>
-      <w:proofErr w:type="spellStart"/>
-      <w:r>
-        <w:rPr>
-          <w:lang w:val="en-US"/>
-        </w:rPr>
         <w:t>significativo</w:t>
       </w:r>
       <w:proofErr w:type="spellEnd"/>
@@ -3770,21 +3734,7 @@
         <w:rPr>
           <w:lang w:val="en-US"/>
         </w:rPr>
-        <w:t xml:space="preserve">, no </w:t>
-      </w:r>
-      <w:proofErr w:type="spellStart"/>
-      <w:r>
-        <w:rPr>
-          <w:lang w:val="en-US"/>
-        </w:rPr>
-        <w:t>desempenho</w:t>
-      </w:r>
-      <w:proofErr w:type="spellEnd"/>
-      <w:r>
-        <w:rPr>
-          <w:lang w:val="en-US"/>
-        </w:rPr>
-        <w:t xml:space="preserve"> global da </w:t>
+        <w:t xml:space="preserve">, no desempenho global da </w:t>
       </w:r>
       <w:proofErr w:type="spellStart"/>
       <w:r>
@@ -4867,14 +4817,28 @@
         <w:rPr>
           <w:lang w:val="en-US"/>
         </w:rPr>
-        <w:t xml:space="preserve">. </w:t>
-      </w:r>
-      <w:proofErr w:type="spellStart"/>
-      <w:r>
-        <w:rPr>
-          <w:lang w:val="en-US"/>
-        </w:rPr>
-        <w:t>Além</w:t>
+        <w:t xml:space="preserve">. Além </w:t>
+      </w:r>
+      <w:proofErr w:type="spellStart"/>
+      <w:r>
+        <w:rPr>
+          <w:lang w:val="en-US"/>
+        </w:rPr>
+        <w:t>disso</w:t>
+      </w:r>
+      <w:proofErr w:type="spellEnd"/>
+      <w:r>
+        <w:rPr>
+          <w:lang w:val="en-US"/>
+        </w:rPr>
+        <w:t xml:space="preserve">, o </w:t>
+      </w:r>
+      <w:proofErr w:type="spellStart"/>
+      <w:r>
+        <w:rPr>
+          <w:lang w:val="en-US"/>
+        </w:rPr>
+        <w:t>nosso</w:t>
       </w:r>
       <w:proofErr w:type="spellEnd"/>
       <w:r>
@@ -4883,88 +4847,44 @@
         </w:rPr>
         <w:t xml:space="preserve"> </w:t>
       </w:r>
-      <w:proofErr w:type="spellStart"/>
-      <w:r>
-        <w:rPr>
-          <w:lang w:val="en-US"/>
-        </w:rPr>
-        <w:t>disso</w:t>
-      </w:r>
-      <w:proofErr w:type="spellEnd"/>
-      <w:r>
-        <w:rPr>
-          <w:lang w:val="en-US"/>
-        </w:rPr>
-        <w:t xml:space="preserve">, o </w:t>
-      </w:r>
-      <w:proofErr w:type="spellStart"/>
-      <w:r>
-        <w:rPr>
-          <w:lang w:val="en-US"/>
-        </w:rPr>
-        <w:t>nosso</w:t>
-      </w:r>
-      <w:proofErr w:type="spellEnd"/>
-      <w:r>
-        <w:rPr>
+      <w:r>
+        <w:rPr>
+          <w:b/>
+          <w:lang w:val="en-US"/>
+        </w:rPr>
+        <w:t xml:space="preserve">sistema de </w:t>
+      </w:r>
+      <w:proofErr w:type="spellStart"/>
+      <w:r>
+        <w:rPr>
+          <w:b/>
+          <w:lang w:val="en-US"/>
+        </w:rPr>
+        <w:t>alerta</w:t>
+      </w:r>
+      <w:proofErr w:type="spellEnd"/>
+      <w:r>
+        <w:rPr>
+          <w:b/>
           <w:lang w:val="en-US"/>
         </w:rPr>
         <w:t xml:space="preserve"> </w:t>
       </w:r>
+      <w:proofErr w:type="spellStart"/>
       <w:r>
         <w:rPr>
           <w:b/>
           <w:lang w:val="en-US"/>
         </w:rPr>
-        <w:t xml:space="preserve">sistema de </w:t>
-      </w:r>
-      <w:proofErr w:type="spellStart"/>
+        <w:t>notifica</w:t>
+      </w:r>
+      <w:proofErr w:type="spellEnd"/>
       <w:r>
         <w:rPr>
           <w:b/>
           <w:lang w:val="en-US"/>
         </w:rPr>
-        <w:t>alerta</w:t>
-      </w:r>
-      <w:proofErr w:type="spellEnd"/>
-      <w:r>
-        <w:rPr>
-          <w:b/>
-          <w:lang w:val="en-US"/>
-        </w:rPr>
-        <w:t xml:space="preserve"> </w:t>
-      </w:r>
-      <w:proofErr w:type="spellStart"/>
-      <w:r>
-        <w:rPr>
-          <w:b/>
-          <w:lang w:val="en-US"/>
-        </w:rPr>
-        <w:t>notifica</w:t>
-      </w:r>
-      <w:proofErr w:type="spellEnd"/>
-      <w:r>
-        <w:rPr>
-          <w:b/>
-          <w:lang w:val="en-US"/>
-        </w:rPr>
-        <w:t xml:space="preserve"> os responsáveis </w:t>
-      </w:r>
-      <w:proofErr w:type="spellStart"/>
-      <w:r>
-        <w:rPr>
-          <w:b/>
-          <w:lang w:val="en-US"/>
-        </w:rPr>
-        <w:t>por</w:t>
-      </w:r>
-      <w:proofErr w:type="spellEnd"/>
-      <w:r>
-        <w:rPr>
-          <w:b/>
-          <w:lang w:val="en-US"/>
-        </w:rPr>
-        <w:t xml:space="preserve"> qualquer </w:t>
+        <w:t xml:space="preserve"> os responsáveis por qualquer </w:t>
       </w:r>
       <w:proofErr w:type="spellStart"/>
       <w:r>
@@ -5789,21 +5709,7 @@
         <w:rPr>
           <w:lang w:val="en-US"/>
         </w:rPr>
-        <w:t xml:space="preserve"> </w:t>
-      </w:r>
-      <w:proofErr w:type="spellStart"/>
-      <w:r>
-        <w:rPr>
-          <w:lang w:val="en-US"/>
-        </w:rPr>
-        <w:t>por</w:t>
-      </w:r>
-      <w:proofErr w:type="spellEnd"/>
-      <w:r>
-        <w:rPr>
-          <w:lang w:val="en-US"/>
-        </w:rPr>
-        <w:t xml:space="preserve"> </w:t>
+        <w:t xml:space="preserve"> por </w:t>
       </w:r>
       <w:proofErr w:type="spellStart"/>
       <w:r>
@@ -6351,21 +6257,7 @@
         <w:rPr>
           <w:lang w:val="en-US"/>
         </w:rPr>
-        <w:t xml:space="preserve"> principal é </w:t>
-      </w:r>
-      <w:proofErr w:type="spellStart"/>
-      <w:r>
-        <w:rPr>
-          <w:lang w:val="en-US"/>
-        </w:rPr>
-        <w:t>otimizar</w:t>
-      </w:r>
-      <w:proofErr w:type="spellEnd"/>
-      <w:r>
-        <w:rPr>
-          <w:lang w:val="en-US"/>
-        </w:rPr>
-        <w:t xml:space="preserve"> o </w:t>
+        <w:t xml:space="preserve"> principal é otimizar o </w:t>
       </w:r>
       <w:proofErr w:type="spellStart"/>
       <w:r>
@@ -6435,6 +6327,104 @@
         <w:rPr>
           <w:lang w:val="en-US"/>
         </w:rPr>
+        <w:t xml:space="preserve"> ao </w:t>
+      </w:r>
+      <w:proofErr w:type="spellStart"/>
+      <w:r>
+        <w:rPr>
+          <w:lang w:val="en-US"/>
+        </w:rPr>
+        <w:t>consumo</w:t>
+      </w:r>
+      <w:proofErr w:type="spellEnd"/>
+      <w:r>
+        <w:rPr>
+          <w:lang w:val="en-US"/>
+        </w:rPr>
+        <w:t xml:space="preserve"> de </w:t>
+      </w:r>
+      <w:proofErr w:type="spellStart"/>
+      <w:r>
+        <w:rPr>
+          <w:lang w:val="en-US"/>
+        </w:rPr>
+        <w:t>energia</w:t>
+      </w:r>
+      <w:proofErr w:type="spellEnd"/>
+      <w:r>
+        <w:rPr>
+          <w:lang w:val="en-US"/>
+        </w:rPr>
+        <w:t xml:space="preserve"> e </w:t>
+      </w:r>
+      <w:proofErr w:type="spellStart"/>
+      <w:r>
+        <w:rPr>
+          <w:lang w:val="en-US"/>
+        </w:rPr>
+        <w:t>criando</w:t>
+      </w:r>
+      <w:proofErr w:type="spellEnd"/>
+      <w:r>
+        <w:rPr>
+          <w:lang w:val="en-US"/>
+        </w:rPr>
+        <w:t xml:space="preserve"> um </w:t>
+      </w:r>
+      <w:proofErr w:type="spellStart"/>
+      <w:r>
+        <w:rPr>
+          <w:lang w:val="en-US"/>
+        </w:rPr>
+        <w:t>ambiente</w:t>
+      </w:r>
+      <w:proofErr w:type="spellEnd"/>
+      <w:r>
+        <w:rPr>
+          <w:lang w:val="en-US"/>
+        </w:rPr>
+        <w:t xml:space="preserve"> de </w:t>
+      </w:r>
+      <w:proofErr w:type="spellStart"/>
+      <w:r>
+        <w:rPr>
+          <w:lang w:val="en-US"/>
+        </w:rPr>
+        <w:t>trabalho</w:t>
+      </w:r>
+      <w:proofErr w:type="spellEnd"/>
+      <w:r>
+        <w:rPr>
+          <w:lang w:val="en-US"/>
+        </w:rPr>
+        <w:t xml:space="preserve"> mais produtivo e eficiente para os </w:t>
+      </w:r>
+      <w:proofErr w:type="spellStart"/>
+      <w:r>
+        <w:rPr>
+          <w:lang w:val="en-US"/>
+        </w:rPr>
+        <w:t>colaboradores</w:t>
+      </w:r>
+      <w:proofErr w:type="spellEnd"/>
+      <w:r>
+        <w:rPr>
+          <w:lang w:val="en-US"/>
+        </w:rPr>
+        <w:t xml:space="preserve">. Esse </w:t>
+      </w:r>
+      <w:proofErr w:type="spellStart"/>
+      <w:r>
+        <w:rPr>
+          <w:lang w:val="en-US"/>
+        </w:rPr>
+        <w:t>objetivo</w:t>
+      </w:r>
+      <w:proofErr w:type="spellEnd"/>
+      <w:r>
+        <w:rPr>
+          <w:lang w:val="en-US"/>
+        </w:rPr>
         <w:t xml:space="preserve"> </w:t>
       </w:r>
       <w:proofErr w:type="spellStart"/>
@@ -6442,7 +6432,7 @@
         <w:rPr>
           <w:lang w:val="en-US"/>
         </w:rPr>
-        <w:t>ao</w:t>
+        <w:t>será</w:t>
       </w:r>
       <w:proofErr w:type="spellEnd"/>
       <w:r>
@@ -6456,118 +6446,6 @@
         <w:rPr>
           <w:lang w:val="en-US"/>
         </w:rPr>
-        <w:t>consumo</w:t>
-      </w:r>
-      <w:proofErr w:type="spellEnd"/>
-      <w:r>
-        <w:rPr>
-          <w:lang w:val="en-US"/>
-        </w:rPr>
-        <w:t xml:space="preserve"> de </w:t>
-      </w:r>
-      <w:proofErr w:type="spellStart"/>
-      <w:r>
-        <w:rPr>
-          <w:lang w:val="en-US"/>
-        </w:rPr>
-        <w:t>energia</w:t>
-      </w:r>
-      <w:proofErr w:type="spellEnd"/>
-      <w:r>
-        <w:rPr>
-          <w:lang w:val="en-US"/>
-        </w:rPr>
-        <w:t xml:space="preserve"> e </w:t>
-      </w:r>
-      <w:proofErr w:type="spellStart"/>
-      <w:r>
-        <w:rPr>
-          <w:lang w:val="en-US"/>
-        </w:rPr>
-        <w:t>criando</w:t>
-      </w:r>
-      <w:proofErr w:type="spellEnd"/>
-      <w:r>
-        <w:rPr>
-          <w:lang w:val="en-US"/>
-        </w:rPr>
-        <w:t xml:space="preserve"> um </w:t>
-      </w:r>
-      <w:proofErr w:type="spellStart"/>
-      <w:r>
-        <w:rPr>
-          <w:lang w:val="en-US"/>
-        </w:rPr>
-        <w:t>ambiente</w:t>
-      </w:r>
-      <w:proofErr w:type="spellEnd"/>
-      <w:r>
-        <w:rPr>
-          <w:lang w:val="en-US"/>
-        </w:rPr>
-        <w:t xml:space="preserve"> de </w:t>
-      </w:r>
-      <w:proofErr w:type="spellStart"/>
-      <w:r>
-        <w:rPr>
-          <w:lang w:val="en-US"/>
-        </w:rPr>
-        <w:t>trabalho</w:t>
-      </w:r>
-      <w:proofErr w:type="spellEnd"/>
-      <w:r>
-        <w:rPr>
-          <w:lang w:val="en-US"/>
-        </w:rPr>
-        <w:t xml:space="preserve"> mais produtivo e eficiente para os </w:t>
-      </w:r>
-      <w:proofErr w:type="spellStart"/>
-      <w:r>
-        <w:rPr>
-          <w:lang w:val="en-US"/>
-        </w:rPr>
-        <w:t>colaboradores</w:t>
-      </w:r>
-      <w:proofErr w:type="spellEnd"/>
-      <w:r>
-        <w:rPr>
-          <w:lang w:val="en-US"/>
-        </w:rPr>
-        <w:t xml:space="preserve">. Esse </w:t>
-      </w:r>
-      <w:proofErr w:type="spellStart"/>
-      <w:r>
-        <w:rPr>
-          <w:lang w:val="en-US"/>
-        </w:rPr>
-        <w:t>objetivo</w:t>
-      </w:r>
-      <w:proofErr w:type="spellEnd"/>
-      <w:r>
-        <w:rPr>
-          <w:lang w:val="en-US"/>
-        </w:rPr>
-        <w:t xml:space="preserve"> </w:t>
-      </w:r>
-      <w:proofErr w:type="spellStart"/>
-      <w:r>
-        <w:rPr>
-          <w:lang w:val="en-US"/>
-        </w:rPr>
-        <w:t>será</w:t>
-      </w:r>
-      <w:proofErr w:type="spellEnd"/>
-      <w:r>
-        <w:rPr>
-          <w:lang w:val="en-US"/>
-        </w:rPr>
-        <w:t xml:space="preserve"> </w:t>
-      </w:r>
-      <w:proofErr w:type="spellStart"/>
-      <w:r>
-        <w:rPr>
-          <w:lang w:val="en-US"/>
-        </w:rPr>
         <w:t>alcançado</w:t>
       </w:r>
       <w:proofErr w:type="spellEnd"/>
@@ -6575,21 +6453,7 @@
         <w:rPr>
           <w:lang w:val="en-US"/>
         </w:rPr>
-        <w:t xml:space="preserve"> </w:t>
-      </w:r>
-      <w:proofErr w:type="spellStart"/>
-      <w:r>
-        <w:rPr>
-          <w:lang w:val="en-US"/>
-        </w:rPr>
-        <w:t>por</w:t>
-      </w:r>
-      <w:proofErr w:type="spellEnd"/>
-      <w:r>
-        <w:rPr>
-          <w:lang w:val="en-US"/>
-        </w:rPr>
-        <w:t xml:space="preserve"> </w:t>
+        <w:t xml:space="preserve"> por </w:t>
       </w:r>
       <w:proofErr w:type="spellStart"/>
       <w:r>
@@ -7116,21 +6980,7 @@
         <w:rPr>
           <w:lang w:val="en-US"/>
         </w:rPr>
-        <w:t xml:space="preserve"> em Arduino </w:t>
-      </w:r>
-      <w:proofErr w:type="spellStart"/>
-      <w:r>
-        <w:rPr>
-          <w:lang w:val="en-US"/>
-        </w:rPr>
-        <w:t>por</w:t>
-      </w:r>
-      <w:proofErr w:type="spellEnd"/>
-      <w:r>
-        <w:rPr>
-          <w:lang w:val="en-US"/>
-        </w:rPr>
-        <w:t xml:space="preserve"> sua </w:t>
+        <w:t xml:space="preserve"> em Arduino por sua </w:t>
       </w:r>
       <w:proofErr w:type="spellStart"/>
       <w:r>
@@ -7340,21 +7190,7 @@
         <w:rPr>
           <w:lang w:val="en-US"/>
         </w:rPr>
-        <w:t xml:space="preserve"> Celsius. </w:t>
-      </w:r>
-      <w:proofErr w:type="spellStart"/>
-      <w:r>
-        <w:rPr>
-          <w:lang w:val="en-US"/>
-        </w:rPr>
-        <w:t>Além</w:t>
-      </w:r>
-      <w:proofErr w:type="spellEnd"/>
-      <w:r>
-        <w:rPr>
-          <w:lang w:val="en-US"/>
-        </w:rPr>
-        <w:t xml:space="preserve"> </w:t>
+        <w:t xml:space="preserve"> Celsius. Além </w:t>
       </w:r>
       <w:proofErr w:type="spellStart"/>
       <w:r>
@@ -7703,21 +7539,7 @@
         <w:rPr>
           <w:lang w:val="en-US"/>
         </w:rPr>
-        <w:t xml:space="preserve"> </w:t>
-      </w:r>
-      <w:proofErr w:type="spellStart"/>
-      <w:r>
-        <w:rPr>
-          <w:lang w:val="en-US"/>
-        </w:rPr>
-        <w:t>ao</w:t>
-      </w:r>
-      <w:proofErr w:type="spellEnd"/>
-      <w:r>
-        <w:rPr>
-          <w:lang w:val="en-US"/>
-        </w:rPr>
-        <w:t xml:space="preserve"> </w:t>
+        <w:t xml:space="preserve"> ao </w:t>
       </w:r>
       <w:proofErr w:type="spellStart"/>
       <w:r>
@@ -8698,21 +8520,7 @@
         <w:rPr>
           <w:lang w:val="en-US"/>
         </w:rPr>
-        <w:t xml:space="preserve">, mas </w:t>
-      </w:r>
-      <w:proofErr w:type="spellStart"/>
-      <w:r>
-        <w:rPr>
-          <w:lang w:val="en-US"/>
-        </w:rPr>
-        <w:t>ao</w:t>
-      </w:r>
-      <w:proofErr w:type="spellEnd"/>
-      <w:r>
-        <w:rPr>
-          <w:lang w:val="en-US"/>
-        </w:rPr>
-        <w:t xml:space="preserve"> mesmo tempo, com </w:t>
+        <w:t xml:space="preserve">, mas ao mesmo tempo, com </w:t>
       </w:r>
       <w:proofErr w:type="spellStart"/>
       <w:r>
@@ -8782,14 +8590,42 @@
         <w:rPr>
           <w:lang w:val="en-US"/>
         </w:rPr>
-        <w:t xml:space="preserve"> a implementação do sistema, seja </w:t>
-      </w:r>
-      <w:proofErr w:type="spellStart"/>
-      <w:r>
-        <w:rPr>
-          <w:lang w:val="en-US"/>
-        </w:rPr>
-        <w:t>possível</w:t>
+        <w:t xml:space="preserve"> a implementação do sistema, seja possível </w:t>
+      </w:r>
+      <w:proofErr w:type="spellStart"/>
+      <w:r>
+        <w:rPr>
+          <w:lang w:val="en-US"/>
+        </w:rPr>
+        <w:t>atingir</w:t>
+      </w:r>
+      <w:proofErr w:type="spellEnd"/>
+      <w:r>
+        <w:rPr>
+          <w:lang w:val="en-US"/>
+        </w:rPr>
+        <w:t xml:space="preserve"> uma </w:t>
+      </w:r>
+      <w:proofErr w:type="spellStart"/>
+      <w:r>
+        <w:rPr>
+          <w:lang w:val="en-US"/>
+        </w:rPr>
+        <w:t>redução</w:t>
+      </w:r>
+      <w:proofErr w:type="spellEnd"/>
+      <w:r>
+        <w:rPr>
+          <w:lang w:val="en-US"/>
+        </w:rPr>
+        <w:t xml:space="preserve"> de </w:t>
+      </w:r>
+      <w:proofErr w:type="spellStart"/>
+      <w:r>
+        <w:rPr>
+          <w:lang w:val="en-US"/>
+        </w:rPr>
+        <w:t>pelo</w:t>
       </w:r>
       <w:proofErr w:type="spellEnd"/>
       <w:r>
@@ -8803,21 +8639,21 @@
         <w:rPr>
           <w:lang w:val="en-US"/>
         </w:rPr>
-        <w:t>atingir</w:t>
-      </w:r>
-      <w:proofErr w:type="spellEnd"/>
-      <w:r>
-        <w:rPr>
-          <w:lang w:val="en-US"/>
-        </w:rPr>
-        <w:t xml:space="preserve"> uma </w:t>
-      </w:r>
-      <w:proofErr w:type="spellStart"/>
-      <w:r>
-        <w:rPr>
-          <w:lang w:val="en-US"/>
-        </w:rPr>
-        <w:t>redução</w:t>
+        <w:t>menos</w:t>
+      </w:r>
+      <w:proofErr w:type="spellEnd"/>
+      <w:r>
+        <w:rPr>
+          <w:lang w:val="en-US"/>
+        </w:rPr>
+        <w:t xml:space="preserve"> 20% nos </w:t>
+      </w:r>
+      <w:proofErr w:type="spellStart"/>
+      <w:r>
+        <w:rPr>
+          <w:lang w:val="en-US"/>
+        </w:rPr>
+        <w:t>gastos</w:t>
       </w:r>
       <w:proofErr w:type="spellEnd"/>
       <w:r>
@@ -8831,7 +8667,7 @@
         <w:rPr>
           <w:lang w:val="en-US"/>
         </w:rPr>
-        <w:t>pelo</w:t>
+        <w:t>energia</w:t>
       </w:r>
       <w:proofErr w:type="spellEnd"/>
       <w:r>
@@ -8845,35 +8681,49 @@
         <w:rPr>
           <w:lang w:val="en-US"/>
         </w:rPr>
-        <w:t>menos</w:t>
-      </w:r>
-      <w:proofErr w:type="spellEnd"/>
-      <w:r>
-        <w:rPr>
-          <w:lang w:val="en-US"/>
-        </w:rPr>
-        <w:t xml:space="preserve"> 20% nos </w:t>
-      </w:r>
-      <w:proofErr w:type="spellStart"/>
-      <w:r>
-        <w:rPr>
-          <w:lang w:val="en-US"/>
-        </w:rPr>
-        <w:t>gastos</w:t>
-      </w:r>
-      <w:proofErr w:type="spellEnd"/>
-      <w:r>
-        <w:rPr>
-          <w:lang w:val="en-US"/>
-        </w:rPr>
-        <w:t xml:space="preserve"> de </w:t>
-      </w:r>
-      <w:proofErr w:type="spellStart"/>
-      <w:r>
-        <w:rPr>
-          <w:lang w:val="en-US"/>
-        </w:rPr>
-        <w:t>energia</w:t>
+        <w:t>associados</w:t>
+      </w:r>
+      <w:proofErr w:type="spellEnd"/>
+      <w:r>
+        <w:rPr>
+          <w:lang w:val="en-US"/>
+        </w:rPr>
+        <w:t xml:space="preserve"> ao </w:t>
+      </w:r>
+      <w:proofErr w:type="spellStart"/>
+      <w:r>
+        <w:rPr>
+          <w:lang w:val="en-US"/>
+        </w:rPr>
+        <w:t>uso</w:t>
+      </w:r>
+      <w:proofErr w:type="spellEnd"/>
+      <w:r>
+        <w:rPr>
+          <w:lang w:val="en-US"/>
+        </w:rPr>
+        <w:t xml:space="preserve"> do </w:t>
+      </w:r>
+      <w:proofErr w:type="spellStart"/>
+      <w:r>
+        <w:rPr>
+          <w:lang w:val="en-US"/>
+        </w:rPr>
+        <w:t>ar-condicionado</w:t>
+      </w:r>
+      <w:proofErr w:type="spellEnd"/>
+      <w:r>
+        <w:rPr>
+          <w:lang w:val="en-US"/>
+        </w:rPr>
+        <w:t xml:space="preserve">. Essa </w:t>
+      </w:r>
+      <w:proofErr w:type="spellStart"/>
+      <w:r>
+        <w:rPr>
+          <w:lang w:val="en-US"/>
+        </w:rPr>
+        <w:t>economia</w:t>
       </w:r>
       <w:proofErr w:type="spellEnd"/>
       <w:r>
@@ -8887,7 +8737,7 @@
         <w:rPr>
           <w:lang w:val="en-US"/>
         </w:rPr>
-        <w:t>associados</w:t>
+        <w:t>será</w:t>
       </w:r>
       <w:proofErr w:type="spellEnd"/>
       <w:r>
@@ -8901,76 +8751,6 @@
         <w:rPr>
           <w:lang w:val="en-US"/>
         </w:rPr>
-        <w:t>ao</w:t>
-      </w:r>
-      <w:proofErr w:type="spellEnd"/>
-      <w:r>
-        <w:rPr>
-          <w:lang w:val="en-US"/>
-        </w:rPr>
-        <w:t xml:space="preserve"> </w:t>
-      </w:r>
-      <w:proofErr w:type="spellStart"/>
-      <w:r>
-        <w:rPr>
-          <w:lang w:val="en-US"/>
-        </w:rPr>
-        <w:t>uso</w:t>
-      </w:r>
-      <w:proofErr w:type="spellEnd"/>
-      <w:r>
-        <w:rPr>
-          <w:lang w:val="en-US"/>
-        </w:rPr>
-        <w:t xml:space="preserve"> do </w:t>
-      </w:r>
-      <w:proofErr w:type="spellStart"/>
-      <w:r>
-        <w:rPr>
-          <w:lang w:val="en-US"/>
-        </w:rPr>
-        <w:t>ar-condicionado</w:t>
-      </w:r>
-      <w:proofErr w:type="spellEnd"/>
-      <w:r>
-        <w:rPr>
-          <w:lang w:val="en-US"/>
-        </w:rPr>
-        <w:t xml:space="preserve">. Essa </w:t>
-      </w:r>
-      <w:proofErr w:type="spellStart"/>
-      <w:r>
-        <w:rPr>
-          <w:lang w:val="en-US"/>
-        </w:rPr>
-        <w:t>economia</w:t>
-      </w:r>
-      <w:proofErr w:type="spellEnd"/>
-      <w:r>
-        <w:rPr>
-          <w:lang w:val="en-US"/>
-        </w:rPr>
-        <w:t xml:space="preserve"> </w:t>
-      </w:r>
-      <w:proofErr w:type="spellStart"/>
-      <w:r>
-        <w:rPr>
-          <w:lang w:val="en-US"/>
-        </w:rPr>
-        <w:t>será</w:t>
-      </w:r>
-      <w:proofErr w:type="spellEnd"/>
-      <w:r>
-        <w:rPr>
-          <w:lang w:val="en-US"/>
-        </w:rPr>
-        <w:t xml:space="preserve"> </w:t>
-      </w:r>
-      <w:proofErr w:type="spellStart"/>
-      <w:r>
-        <w:rPr>
-          <w:lang w:val="en-US"/>
-        </w:rPr>
         <w:t>obtida</w:t>
       </w:r>
       <w:proofErr w:type="spellEnd"/>
@@ -8978,21 +8758,7 @@
         <w:rPr>
           <w:lang w:val="en-US"/>
         </w:rPr>
-        <w:t xml:space="preserve"> </w:t>
-      </w:r>
-      <w:proofErr w:type="spellStart"/>
-      <w:r>
-        <w:rPr>
-          <w:lang w:val="en-US"/>
-        </w:rPr>
-        <w:t>por</w:t>
-      </w:r>
-      <w:proofErr w:type="spellEnd"/>
-      <w:r>
-        <w:rPr>
-          <w:lang w:val="en-US"/>
-        </w:rPr>
-        <w:t xml:space="preserve"> </w:t>
+        <w:t xml:space="preserve"> por </w:t>
       </w:r>
       <w:proofErr w:type="spellStart"/>
       <w:r>
@@ -9439,14 +9205,28 @@
         <w:rPr>
           <w:lang w:val="en-US"/>
         </w:rPr>
-        <w:t xml:space="preserve">. </w:t>
-      </w:r>
-      <w:proofErr w:type="spellStart"/>
-      <w:r>
-        <w:rPr>
-          <w:lang w:val="en-US"/>
-        </w:rPr>
-        <w:t>Estudos</w:t>
+        <w:t xml:space="preserve">. Estudos </w:t>
+      </w:r>
+      <w:proofErr w:type="spellStart"/>
+      <w:r>
+        <w:rPr>
+          <w:lang w:val="en-US"/>
+        </w:rPr>
+        <w:t>mostram</w:t>
+      </w:r>
+      <w:proofErr w:type="spellEnd"/>
+      <w:r>
+        <w:rPr>
+          <w:lang w:val="en-US"/>
+        </w:rPr>
+        <w:t xml:space="preserve"> que ambientes com </w:t>
+      </w:r>
+      <w:proofErr w:type="spellStart"/>
+      <w:r>
+        <w:rPr>
+          <w:lang w:val="en-US"/>
+        </w:rPr>
+        <w:t>temperatura</w:t>
       </w:r>
       <w:proofErr w:type="spellEnd"/>
       <w:r>
@@ -9460,21 +9240,91 @@
         <w:rPr>
           <w:lang w:val="en-US"/>
         </w:rPr>
-        <w:t>mostram</w:t>
-      </w:r>
-      <w:proofErr w:type="spellEnd"/>
-      <w:r>
-        <w:rPr>
-          <w:lang w:val="en-US"/>
-        </w:rPr>
-        <w:t xml:space="preserve"> que ambientes com </w:t>
-      </w:r>
-      <w:proofErr w:type="spellStart"/>
-      <w:r>
-        <w:rPr>
-          <w:lang w:val="en-US"/>
-        </w:rPr>
-        <w:t>temperatura</w:t>
+        <w:t>controlada</w:t>
+      </w:r>
+      <w:proofErr w:type="spellEnd"/>
+      <w:r>
+        <w:rPr>
+          <w:lang w:val="en-US"/>
+        </w:rPr>
+        <w:t xml:space="preserve"> podem </w:t>
+      </w:r>
+      <w:proofErr w:type="spellStart"/>
+      <w:r>
+        <w:rPr>
+          <w:lang w:val="en-US"/>
+        </w:rPr>
+        <w:t>aumentar</w:t>
+      </w:r>
+      <w:proofErr w:type="spellEnd"/>
+      <w:r>
+        <w:rPr>
+          <w:lang w:val="en-US"/>
+        </w:rPr>
+        <w:t xml:space="preserve"> a </w:t>
+      </w:r>
+      <w:proofErr w:type="spellStart"/>
+      <w:r>
+        <w:rPr>
+          <w:lang w:val="en-US"/>
+        </w:rPr>
+        <w:t>produtividade</w:t>
+      </w:r>
+      <w:proofErr w:type="spellEnd"/>
+      <w:r>
+        <w:rPr>
+          <w:lang w:val="en-US"/>
+        </w:rPr>
+        <w:t xml:space="preserve"> dos </w:t>
+      </w:r>
+      <w:proofErr w:type="spellStart"/>
+      <w:r>
+        <w:rPr>
+          <w:lang w:val="en-US"/>
+        </w:rPr>
+        <w:t>funcionários</w:t>
+      </w:r>
+      <w:proofErr w:type="spellEnd"/>
+      <w:r>
+        <w:rPr>
+          <w:lang w:val="en-US"/>
+        </w:rPr>
+        <w:t xml:space="preserve"> em </w:t>
+      </w:r>
+      <w:proofErr w:type="spellStart"/>
+      <w:r>
+        <w:rPr>
+          <w:lang w:val="en-US"/>
+        </w:rPr>
+        <w:t>até</w:t>
+      </w:r>
+      <w:proofErr w:type="spellEnd"/>
+      <w:r>
+        <w:rPr>
+          <w:lang w:val="en-US"/>
+        </w:rPr>
+        <w:t xml:space="preserve"> 15%, </w:t>
+      </w:r>
+      <w:proofErr w:type="spellStart"/>
+      <w:r>
+        <w:rPr>
+          <w:lang w:val="en-US"/>
+        </w:rPr>
+        <w:t>já</w:t>
+      </w:r>
+      <w:proofErr w:type="spellEnd"/>
+      <w:r>
+        <w:rPr>
+          <w:lang w:val="en-US"/>
+        </w:rPr>
+        <w:t xml:space="preserve"> que um </w:t>
+      </w:r>
+      <w:proofErr w:type="spellStart"/>
+      <w:r>
+        <w:rPr>
+          <w:lang w:val="en-US"/>
+        </w:rPr>
+        <w:t>ambiente</w:t>
       </w:r>
       <w:proofErr w:type="spellEnd"/>
       <w:r>
@@ -9488,91 +9338,7 @@
         <w:rPr>
           <w:lang w:val="en-US"/>
         </w:rPr>
-        <w:t>controlada</w:t>
-      </w:r>
-      <w:proofErr w:type="spellEnd"/>
-      <w:r>
-        <w:rPr>
-          <w:lang w:val="en-US"/>
-        </w:rPr>
-        <w:t xml:space="preserve"> podem </w:t>
-      </w:r>
-      <w:proofErr w:type="spellStart"/>
-      <w:r>
-        <w:rPr>
-          <w:lang w:val="en-US"/>
-        </w:rPr>
-        <w:t>aumentar</w:t>
-      </w:r>
-      <w:proofErr w:type="spellEnd"/>
-      <w:r>
-        <w:rPr>
-          <w:lang w:val="en-US"/>
-        </w:rPr>
-        <w:t xml:space="preserve"> a </w:t>
-      </w:r>
-      <w:proofErr w:type="spellStart"/>
-      <w:r>
-        <w:rPr>
-          <w:lang w:val="en-US"/>
-        </w:rPr>
-        <w:t>produtividade</w:t>
-      </w:r>
-      <w:proofErr w:type="spellEnd"/>
-      <w:r>
-        <w:rPr>
-          <w:lang w:val="en-US"/>
-        </w:rPr>
-        <w:t xml:space="preserve"> dos </w:t>
-      </w:r>
-      <w:proofErr w:type="spellStart"/>
-      <w:r>
-        <w:rPr>
-          <w:lang w:val="en-US"/>
-        </w:rPr>
-        <w:t>funcionários</w:t>
-      </w:r>
-      <w:proofErr w:type="spellEnd"/>
-      <w:r>
-        <w:rPr>
-          <w:lang w:val="en-US"/>
-        </w:rPr>
-        <w:t xml:space="preserve"> em </w:t>
-      </w:r>
-      <w:proofErr w:type="spellStart"/>
-      <w:r>
-        <w:rPr>
-          <w:lang w:val="en-US"/>
-        </w:rPr>
-        <w:t>até</w:t>
-      </w:r>
-      <w:proofErr w:type="spellEnd"/>
-      <w:r>
-        <w:rPr>
-          <w:lang w:val="en-US"/>
-        </w:rPr>
-        <w:t xml:space="preserve"> 15%, </w:t>
-      </w:r>
-      <w:proofErr w:type="spellStart"/>
-      <w:r>
-        <w:rPr>
-          <w:lang w:val="en-US"/>
-        </w:rPr>
-        <w:t>já</w:t>
-      </w:r>
-      <w:proofErr w:type="spellEnd"/>
-      <w:r>
-        <w:rPr>
-          <w:lang w:val="en-US"/>
-        </w:rPr>
-        <w:t xml:space="preserve"> que um </w:t>
-      </w:r>
-      <w:proofErr w:type="spellStart"/>
-      <w:r>
-        <w:rPr>
-          <w:lang w:val="en-US"/>
-        </w:rPr>
-        <w:t>ambiente</w:t>
+        <w:t>desconfortável</w:t>
       </w:r>
       <w:proofErr w:type="spellEnd"/>
       <w:r>
@@ -9586,7 +9352,7 @@
         <w:rPr>
           <w:lang w:val="en-US"/>
         </w:rPr>
-        <w:t>desconfortável</w:t>
+        <w:t>pode</w:t>
       </w:r>
       <w:proofErr w:type="spellEnd"/>
       <w:r>
@@ -9600,7 +9366,7 @@
         <w:rPr>
           <w:lang w:val="en-US"/>
         </w:rPr>
-        <w:t>pode</w:t>
+        <w:t>gerar</w:t>
       </w:r>
       <w:proofErr w:type="spellEnd"/>
       <w:r>
@@ -9614,20 +9380,6 @@
         <w:rPr>
           <w:lang w:val="en-US"/>
         </w:rPr>
-        <w:t>gerar</w:t>
-      </w:r>
-      <w:proofErr w:type="spellEnd"/>
-      <w:r>
-        <w:rPr>
-          <w:lang w:val="en-US"/>
-        </w:rPr>
-        <w:t xml:space="preserve"> </w:t>
-      </w:r>
-      <w:proofErr w:type="spellStart"/>
-      <w:r>
-        <w:rPr>
-          <w:lang w:val="en-US"/>
-        </w:rPr>
         <w:t>distrações</w:t>
       </w:r>
       <w:proofErr w:type="spellEnd"/>
@@ -9649,21 +9401,7 @@
         <w:rPr>
           <w:lang w:val="en-US"/>
         </w:rPr>
-        <w:t xml:space="preserve"> o </w:t>
-      </w:r>
-      <w:proofErr w:type="spellStart"/>
-      <w:r>
-        <w:rPr>
-          <w:lang w:val="en-US"/>
-        </w:rPr>
-        <w:t>desempenho</w:t>
-      </w:r>
-      <w:proofErr w:type="spellEnd"/>
-      <w:r>
-        <w:rPr>
-          <w:lang w:val="en-US"/>
-        </w:rPr>
-        <w:t xml:space="preserve"> das </w:t>
+        <w:t xml:space="preserve"> o desempenho das </w:t>
       </w:r>
       <w:proofErr w:type="spellStart"/>
       <w:r>
@@ -10935,7 +10673,7 @@
           <w:noProof/>
         </w:rPr>
         <w:drawing>
-          <wp:inline distT="0" distB="0" distL="0" distR="0" wp14:anchorId="020D47D4" wp14:editId="3558F24F">
+          <wp:inline distT="0" distB="0" distL="0" distR="0" wp14:anchorId="020D47D4" wp14:editId="1103D8CF">
             <wp:extent cx="5400040" cy="571500"/>
             <wp:effectExtent l="0" t="0" r="0" b="0"/>
             <wp:docPr id="461850978" name="Imagem 4"/>
@@ -11741,6 +11479,9 @@
     <w:p/>
     <w:p>
       <w:r>
+        <w:rPr>
+          <w:noProof/>
+        </w:rPr>
         <w:drawing>
           <wp:anchor distT="0" distB="0" distL="114300" distR="114300" simplePos="0" relativeHeight="251658248" behindDoc="0" locked="0" layoutInCell="1" allowOverlap="1" wp14:anchorId="564BD0A7" wp14:editId="4EEFF525">
             <wp:simplePos x="0" y="0"/>
@@ -11950,6 +11691,19 @@
     <w:p/>
     <w:p/>
     <w:p/>
+    <w:p/>
+    <w:p/>
+    <w:p/>
+    <w:p/>
+    <w:p/>
+    <w:p/>
+    <w:p/>
+    <w:p/>
+    <w:p/>
+    <w:p/>
+    <w:p/>
+    <w:p/>
+    <w:p/>
     <w:p>
       <w:pPr>
         <w:pStyle w:val="Ttulo2"/>
@@ -11967,6 +11721,7 @@
           <w:sz w:val="24"/>
           <w:szCs w:val="24"/>
         </w:rPr>
+        <w:lastRenderedPageBreak/>
         <w:t xml:space="preserve">ANEXO </w:t>
       </w:r>
       <w:r>
@@ -12029,7 +11784,6 @@
           <w:noProof/>
           <w:u w:val="single"/>
         </w:rPr>
-        <w:lastRenderedPageBreak/>
         <w:drawing>
           <wp:inline distT="0" distB="0" distL="0" distR="0" wp14:anchorId="42FD2328" wp14:editId="776FCFC5">
             <wp:extent cx="5400040" cy="2724150"/>
@@ -12229,6 +11983,7 @@
           <w:i/>
           <w:iCs/>
         </w:rPr>
+        <w:lastRenderedPageBreak/>
         <w:t>7.a Reforçar a cooperação internacional e facilitar o acesso a tecnologias de energia limpa</w:t>
       </w:r>
       <w:r>
@@ -12236,15 +11991,7 @@
           <w:i/>
           <w:iCs/>
         </w:rPr>
-        <w:t xml:space="preserve">: O AIRconomics, ao promover o uso eficiente de energia e otimizar o funcionamento de grandes consumidores como sistemas de climatização, </w:t>
-      </w:r>
-      <w:r>
-        <w:rPr>
-          <w:i/>
-          <w:iCs/>
-        </w:rPr>
-        <w:lastRenderedPageBreak/>
-        <w:t>reforça a transição para tecnologias mais limpas e acessíveis. A plataforma pode ser facilmente replicada e adaptada em países em desenvolvimento, oferecendo uma ferramenta prática para promover a eficiência energética em uma escala global.</w:t>
+        <w:t>: O AIRconomics, ao promover o uso eficiente de energia e otimizar o funcionamento de grandes consumidores como sistemas de climatização, reforça a transição para tecnologias mais limpas e acessíveis. A plataforma pode ser facilmente replicada e adaptada em países em desenvolvimento, oferecendo uma ferramenta prática para promover a eficiência energética em uma escala global.</w:t>
       </w:r>
     </w:p>
     <w:p>
@@ -19704,14 +19451,19 @@
 </file>
 
 <file path=customXml/item1.xml><?xml version="1.0" encoding="utf-8"?>
-<p:properties xmlns:p="http://schemas.microsoft.com/office/2006/metadata/properties" xmlns:xsi="http://www.w3.org/2001/XMLSchema-instance" xmlns:pc="http://schemas.microsoft.com/office/infopath/2007/PartnerControls">
-  <documentManagement>
-    <_activity xmlns="9fdc8751-6fef-42ec-b05c-835dd8c535b4" xsi:nil="true"/>
-  </documentManagement>
-</p:properties>
+<b:Sources xmlns:b="http://schemas.openxmlformats.org/officeDocument/2006/bibliography" xmlns="http://schemas.openxmlformats.org/officeDocument/2006/bibliography" SelectedStyle="\APASixthEditionOfficeOnline.xsl" StyleName="APA" Version="6"/>
 </file>
 
 <file path=customXml/item2.xml><?xml version="1.0" encoding="utf-8"?>
+<?mso-contentType ?>
+<FormTemplates xmlns="http://schemas.microsoft.com/sharepoint/v3/contenttype/forms">
+  <Display>DocumentLibraryForm</Display>
+  <Edit>DocumentLibraryForm</Edit>
+  <New>DocumentLibraryForm</New>
+</FormTemplates>
+</file>
+
+<file path=customXml/item3.xml><?xml version="1.0" encoding="utf-8"?>
 <ct:contentTypeSchema xmlns:ct="http://schemas.microsoft.com/office/2006/metadata/contentType" xmlns:ma="http://schemas.microsoft.com/office/2006/metadata/properties/metaAttributes" ct:_="" ma:_="" ma:contentTypeName="Document" ma:contentTypeID="0x010100FD11765F9AC0004AAF0A4CAAFDFAF16A" ma:contentTypeVersion="12" ma:contentTypeDescription="Create a new document." ma:contentTypeScope="" ma:versionID="b0b39c0b5c558b381628539a0b471653">
   <xsd:schema xmlns:xsd="http://www.w3.org/2001/XMLSchema" xmlns:xs="http://www.w3.org/2001/XMLSchema" xmlns:p="http://schemas.microsoft.com/office/2006/metadata/properties" xmlns:ns3="9fdc8751-6fef-42ec-b05c-835dd8c535b4" targetNamespace="http://schemas.microsoft.com/office/2006/metadata/properties" ma:root="true" ma:fieldsID="d4ad93068509d2f7ee843ffee379c65b" ns3:_="">
     <xsd:import namespace="9fdc8751-6fef-42ec-b05c-835dd8c535b4"/>
@@ -19905,30 +19657,31 @@
 </ct:contentTypeSchema>
 </file>
 
-<file path=customXml/item3.xml><?xml version="1.0" encoding="utf-8"?>
-<?mso-contentType ?>
-<FormTemplates xmlns="http://schemas.microsoft.com/sharepoint/v3/contenttype/forms">
-  <Display>DocumentLibraryForm</Display>
-  <Edit>DocumentLibraryForm</Edit>
-  <New>DocumentLibraryForm</New>
-</FormTemplates>
-</file>
-
 <file path=customXml/item4.xml><?xml version="1.0" encoding="utf-8"?>
-<b:Sources xmlns:b="http://schemas.openxmlformats.org/officeDocument/2006/bibliography" xmlns="http://schemas.openxmlformats.org/officeDocument/2006/bibliography" SelectedStyle="\APASixthEditionOfficeOnline.xsl" StyleName="APA" Version="6"/>
+<p:properties xmlns:p="http://schemas.microsoft.com/office/2006/metadata/properties" xmlns:xsi="http://www.w3.org/2001/XMLSchema-instance" xmlns:pc="http://schemas.microsoft.com/office/infopath/2007/PartnerControls">
+  <documentManagement>
+    <_activity xmlns="9fdc8751-6fef-42ec-b05c-835dd8c535b4" xsi:nil="true"/>
+  </documentManagement>
+</p:properties>
 </file>
 
 <file path=customXml/itemProps1.xml><?xml version="1.0" encoding="utf-8"?>
-<ds:datastoreItem xmlns:ds="http://schemas.openxmlformats.org/officeDocument/2006/customXml" ds:itemID="{45D8148C-6891-4DA7-BAB4-8EC5240AD1C5}">
+<ds:datastoreItem xmlns:ds="http://schemas.openxmlformats.org/officeDocument/2006/customXml" ds:itemID="{D819A01E-D653-438E-8974-C60DEB18FB41}">
   <ds:schemaRefs>
-    <ds:schemaRef ds:uri="http://schemas.microsoft.com/office/2006/metadata/properties"/>
-    <ds:schemaRef ds:uri="http://schemas.microsoft.com/office/infopath/2007/PartnerControls"/>
-    <ds:schemaRef ds:uri="9fdc8751-6fef-42ec-b05c-835dd8c535b4"/>
+    <ds:schemaRef ds:uri="http://schemas.openxmlformats.org/officeDocument/2006/bibliography"/>
   </ds:schemaRefs>
 </ds:datastoreItem>
 </file>
 
 <file path=customXml/itemProps2.xml><?xml version="1.0" encoding="utf-8"?>
+<ds:datastoreItem xmlns:ds="http://schemas.openxmlformats.org/officeDocument/2006/customXml" ds:itemID="{132B3375-0EA1-45CA-B6F9-308DAF83BF02}">
+  <ds:schemaRefs>
+    <ds:schemaRef ds:uri="http://schemas.microsoft.com/sharepoint/v3/contenttype/forms"/>
+  </ds:schemaRefs>
+</ds:datastoreItem>
+</file>
+
+<file path=customXml/itemProps3.xml><?xml version="1.0" encoding="utf-8"?>
 <ds:datastoreItem xmlns:ds="http://schemas.openxmlformats.org/officeDocument/2006/customXml" ds:itemID="{89A4FFFD-FC55-48D4-9E50-A459B755E2B5}">
   <ds:schemaRefs>
     <ds:schemaRef ds:uri="http://schemas.microsoft.com/office/2006/metadata/contentType"/>
@@ -19946,18 +19699,12 @@
 </ds:datastoreItem>
 </file>
 
-<file path=customXml/itemProps3.xml><?xml version="1.0" encoding="utf-8"?>
-<ds:datastoreItem xmlns:ds="http://schemas.openxmlformats.org/officeDocument/2006/customXml" ds:itemID="{132B3375-0EA1-45CA-B6F9-308DAF83BF02}">
+<file path=customXml/itemProps4.xml><?xml version="1.0" encoding="utf-8"?>
+<ds:datastoreItem xmlns:ds="http://schemas.openxmlformats.org/officeDocument/2006/customXml" ds:itemID="{45D8148C-6891-4DA7-BAB4-8EC5240AD1C5}">
   <ds:schemaRefs>
-    <ds:schemaRef ds:uri="http://schemas.microsoft.com/sharepoint/v3/contenttype/forms"/>
-  </ds:schemaRefs>
-</ds:datastoreItem>
-</file>
-
-<file path=customXml/itemProps4.xml><?xml version="1.0" encoding="utf-8"?>
-<ds:datastoreItem xmlns:ds="http://schemas.openxmlformats.org/officeDocument/2006/customXml" ds:itemID="{D819A01E-D653-438E-8974-C60DEB18FB41}">
-  <ds:schemaRefs>
-    <ds:schemaRef ds:uri="http://schemas.openxmlformats.org/officeDocument/2006/bibliography"/>
+    <ds:schemaRef ds:uri="http://schemas.microsoft.com/office/2006/metadata/properties"/>
+    <ds:schemaRef ds:uri="http://schemas.microsoft.com/office/infopath/2007/PartnerControls"/>
+    <ds:schemaRef ds:uri="9fdc8751-6fef-42ec-b05c-835dd8c535b4"/>
   </ds:schemaRefs>
 </ds:datastoreItem>
 </file>
--- a/docs/documentacao/AIRconomics 24.10.24.docx
+++ b/docs/documentacao/AIRconomics 24.10.24.docx
@@ -486,7 +486,7 @@
               </wp:anchor>
             </w:drawing>
           </mc:Choice>
-          <mc:Fallback xmlns:arto="http://schemas.microsoft.com/office/word/2006/arto" xmlns:adec="http://schemas.microsoft.com/office/drawing/2017/decorative" xmlns:a14="http://schemas.microsoft.com/office/drawing/2010/main" xmlns:pic="http://schemas.openxmlformats.org/drawingml/2006/picture" xmlns:a="http://schemas.openxmlformats.org/drawingml/2006/main">
+          <mc:Fallback xmlns:a="http://schemas.openxmlformats.org/drawingml/2006/main" xmlns:pic="http://schemas.openxmlformats.org/drawingml/2006/picture" xmlns:a14="http://schemas.microsoft.com/office/drawing/2010/main" xmlns:adec="http://schemas.microsoft.com/office/drawing/2017/decorative" xmlns:arto="http://schemas.microsoft.com/office/word/2006/arto">
             <w:pict xmlns:w="http://schemas.openxmlformats.org/wordprocessingml/2006/main">
               <v:group xmlns:w14="http://schemas.microsoft.com/office/word/2010/wordml" xmlns:o="urn:schemas-microsoft-com:office:office" xmlns:v="urn:schemas-microsoft-com:vml" id="Elemento gráfico 17" style="position:absolute;margin-left:0;margin-top:-70.75pt;width:649.4pt;height:238.3pt;z-index:-251657216;mso-position-horizontal:left;mso-position-horizontal-relative:page;mso-width-relative:margin;mso-height-relative:margin" alt="&quot;&quot;" coordsize="60055,19240" coordorigin="-71,-71" o:spid="_x0000_s1026" w14:anchorId="19357005" o:gfxdata="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">
                 <v:shape id="Forma Livre: Forma 20" style="position:absolute;left:21216;top:-71;width:38767;height:17620;visibility:visible;mso-wrap-style:square;v-text-anchor:middle" coordsize="3876675,1762125" o:spid="_x0000_s1027" fillcolor="#2683c6 [3205]" stroked="f" path="m3869531,1359694v,,-489585,474345,-1509712,384810c1339691,1654969,936784,1180624,7144,1287304l7144,7144r3862387,l3869531,1359694xe" o:gfxdata="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">
@@ -10673,7 +10673,7 @@
           <w:noProof/>
         </w:rPr>
         <w:drawing>
-          <wp:inline distT="0" distB="0" distL="0" distR="0" wp14:anchorId="020D47D4" wp14:editId="1103D8CF">
+          <wp:inline distT="0" distB="0" distL="0" distR="0" wp14:anchorId="020D47D4" wp14:editId="4423F938">
             <wp:extent cx="5400040" cy="571500"/>
             <wp:effectExtent l="0" t="0" r="0" b="0"/>
             <wp:docPr id="461850978" name="Imagem 4"/>
@@ -11377,21 +11377,20 @@
     <w:p/>
     <w:p/>
     <w:p/>
-    <w:p/>
-    <w:p/>
     <w:p>
       <w:r>
         <w:rPr>
           <w:noProof/>
         </w:rPr>
+        <w:lastRenderedPageBreak/>
         <w:drawing>
-          <wp:anchor distT="0" distB="0" distL="114300" distR="114300" simplePos="0" relativeHeight="251658246" behindDoc="0" locked="0" layoutInCell="1" allowOverlap="1" wp14:anchorId="34161197" wp14:editId="57EA5D0D">
+          <wp:anchor distT="0" distB="0" distL="114300" distR="114300" simplePos="0" relativeHeight="251658246" behindDoc="0" locked="0" layoutInCell="1" allowOverlap="1" wp14:anchorId="34161197" wp14:editId="4F2DE5C3">
             <wp:simplePos x="0" y="0"/>
             <wp:positionH relativeFrom="page">
-              <wp:align>left</wp:align>
+              <wp:posOffset>-63058</wp:posOffset>
             </wp:positionH>
             <wp:positionV relativeFrom="page">
-              <wp:posOffset>5112385</wp:posOffset>
+              <wp:posOffset>-72279</wp:posOffset>
             </wp:positionV>
             <wp:extent cx="7512050" cy="649591"/>
             <wp:effectExtent l="0" t="0" r="0" b="0"/>
@@ -11446,50 +11445,33 @@
     <w:p/>
     <w:p/>
     <w:p/>
+    <w:p/>
+    <w:p/>
+    <w:p/>
+    <w:p/>
     <w:p>
       <w:pPr>
         <w:pStyle w:val="Ttulo2"/>
         <w:jc w:val="center"/>
-        <w:rPr>
-          <w:color w:val="auto"/>
-          <w:sz w:val="24"/>
-          <w:szCs w:val="24"/>
-        </w:rPr>
-      </w:pPr>
+      </w:pPr>
+      <w:r>
+        <w:t>TRELLO</w:t>
+      </w:r>
     </w:p>
     <w:p/>
-    <w:p/>
-    <w:p/>
-    <w:p/>
-    <w:p/>
-    <w:p/>
-    <w:p/>
-    <w:p/>
     <w:p>
-      <w:pPr>
-        <w:pStyle w:val="Ttulo2"/>
-        <w:jc w:val="center"/>
-      </w:pPr>
-      <w:r>
-        <w:t>TRELLO</w:t>
-      </w:r>
-    </w:p>
-    <w:p/>
-    <w:p/>
-    <w:p/>
-    <w:p>
       <w:r>
         <w:rPr>
           <w:noProof/>
         </w:rPr>
         <w:drawing>
-          <wp:anchor distT="0" distB="0" distL="114300" distR="114300" simplePos="0" relativeHeight="251658248" behindDoc="0" locked="0" layoutInCell="1" allowOverlap="1" wp14:anchorId="564BD0A7" wp14:editId="4EEFF525">
+          <wp:anchor distT="0" distB="0" distL="114300" distR="114300" simplePos="0" relativeHeight="251658248" behindDoc="0" locked="0" layoutInCell="1" allowOverlap="1" wp14:anchorId="564BD0A7" wp14:editId="0D2E24B9">
             <wp:simplePos x="0" y="0"/>
             <wp:positionH relativeFrom="page">
               <wp:align>right</wp:align>
             </wp:positionH>
             <wp:positionV relativeFrom="margin">
-              <wp:posOffset>1337945</wp:posOffset>
+              <wp:posOffset>3819774</wp:posOffset>
             </wp:positionV>
             <wp:extent cx="7559001" cy="2193438"/>
             <wp:effectExtent l="19050" t="0" r="23495" b="645160"/>
@@ -11552,6 +11534,8 @@
         </w:drawing>
       </w:r>
     </w:p>
+    <w:p/>
+    <w:p/>
     <w:p/>
     <w:p/>
     <w:p/>
@@ -11667,6 +11651,13 @@
         </w:drawing>
       </w:r>
     </w:p>
+    <w:p/>
+    <w:p/>
+    <w:p/>
+    <w:p/>
+    <w:p/>
+    <w:p/>
+    <w:p/>
     <w:p/>
     <w:p/>
     <w:p/>
@@ -19451,10 +19442,6 @@
 </file>
 
 <file path=customXml/item1.xml><?xml version="1.0" encoding="utf-8"?>
-<b:Sources xmlns:b="http://schemas.openxmlformats.org/officeDocument/2006/bibliography" xmlns="http://schemas.openxmlformats.org/officeDocument/2006/bibliography" SelectedStyle="\APASixthEditionOfficeOnline.xsl" StyleName="APA" Version="6"/>
-</file>
-
-<file path=customXml/item2.xml><?xml version="1.0" encoding="utf-8"?>
 <?mso-contentType ?>
 <FormTemplates xmlns="http://schemas.microsoft.com/sharepoint/v3/contenttype/forms">
   <Display>DocumentLibraryForm</Display>
@@ -19463,7 +19450,19 @@
 </FormTemplates>
 </file>
 
+<file path=customXml/item2.xml><?xml version="1.0" encoding="utf-8"?>
+<b:Sources xmlns:b="http://schemas.openxmlformats.org/officeDocument/2006/bibliography" xmlns="http://schemas.openxmlformats.org/officeDocument/2006/bibliography" SelectedStyle="\APASixthEditionOfficeOnline.xsl" StyleName="APA" Version="6"/>
+</file>
+
 <file path=customXml/item3.xml><?xml version="1.0" encoding="utf-8"?>
+<p:properties xmlns:p="http://schemas.microsoft.com/office/2006/metadata/properties" xmlns:xsi="http://www.w3.org/2001/XMLSchema-instance" xmlns:pc="http://schemas.microsoft.com/office/infopath/2007/PartnerControls">
+  <documentManagement>
+    <_activity xmlns="9fdc8751-6fef-42ec-b05c-835dd8c535b4" xsi:nil="true"/>
+  </documentManagement>
+</p:properties>
+</file>
+
+<file path=customXml/item4.xml><?xml version="1.0" encoding="utf-8"?>
 <ct:contentTypeSchema xmlns:ct="http://schemas.microsoft.com/office/2006/metadata/contentType" xmlns:ma="http://schemas.microsoft.com/office/2006/metadata/properties/metaAttributes" ct:_="" ma:_="" ma:contentTypeName="Document" ma:contentTypeID="0x010100FD11765F9AC0004AAF0A4CAAFDFAF16A" ma:contentTypeVersion="12" ma:contentTypeDescription="Create a new document." ma:contentTypeScope="" ma:versionID="b0b39c0b5c558b381628539a0b471653">
   <xsd:schema xmlns:xsd="http://www.w3.org/2001/XMLSchema" xmlns:xs="http://www.w3.org/2001/XMLSchema" xmlns:p="http://schemas.microsoft.com/office/2006/metadata/properties" xmlns:ns3="9fdc8751-6fef-42ec-b05c-835dd8c535b4" targetNamespace="http://schemas.microsoft.com/office/2006/metadata/properties" ma:root="true" ma:fieldsID="d4ad93068509d2f7ee843ffee379c65b" ns3:_="">
     <xsd:import namespace="9fdc8751-6fef-42ec-b05c-835dd8c535b4"/>
@@ -19657,15 +19656,15 @@
 </ct:contentTypeSchema>
 </file>
 
-<file path=customXml/item4.xml><?xml version="1.0" encoding="utf-8"?>
-<p:properties xmlns:p="http://schemas.microsoft.com/office/2006/metadata/properties" xmlns:xsi="http://www.w3.org/2001/XMLSchema-instance" xmlns:pc="http://schemas.microsoft.com/office/infopath/2007/PartnerControls">
-  <documentManagement>
-    <_activity xmlns="9fdc8751-6fef-42ec-b05c-835dd8c535b4" xsi:nil="true"/>
-  </documentManagement>
-</p:properties>
+<file path=customXml/itemProps1.xml><?xml version="1.0" encoding="utf-8"?>
+<ds:datastoreItem xmlns:ds="http://schemas.openxmlformats.org/officeDocument/2006/customXml" ds:itemID="{132B3375-0EA1-45CA-B6F9-308DAF83BF02}">
+  <ds:schemaRefs>
+    <ds:schemaRef ds:uri="http://schemas.microsoft.com/sharepoint/v3/contenttype/forms"/>
+  </ds:schemaRefs>
+</ds:datastoreItem>
 </file>
 
-<file path=customXml/itemProps1.xml><?xml version="1.0" encoding="utf-8"?>
+<file path=customXml/itemProps2.xml><?xml version="1.0" encoding="utf-8"?>
 <ds:datastoreItem xmlns:ds="http://schemas.openxmlformats.org/officeDocument/2006/customXml" ds:itemID="{D819A01E-D653-438E-8974-C60DEB18FB41}">
   <ds:schemaRefs>
     <ds:schemaRef ds:uri="http://schemas.openxmlformats.org/officeDocument/2006/bibliography"/>
@@ -19673,15 +19672,17 @@
 </ds:datastoreItem>
 </file>
 
-<file path=customXml/itemProps2.xml><?xml version="1.0" encoding="utf-8"?>
-<ds:datastoreItem xmlns:ds="http://schemas.openxmlformats.org/officeDocument/2006/customXml" ds:itemID="{132B3375-0EA1-45CA-B6F9-308DAF83BF02}">
+<file path=customXml/itemProps3.xml><?xml version="1.0" encoding="utf-8"?>
+<ds:datastoreItem xmlns:ds="http://schemas.openxmlformats.org/officeDocument/2006/customXml" ds:itemID="{45D8148C-6891-4DA7-BAB4-8EC5240AD1C5}">
   <ds:schemaRefs>
-    <ds:schemaRef ds:uri="http://schemas.microsoft.com/sharepoint/v3/contenttype/forms"/>
+    <ds:schemaRef ds:uri="http://schemas.microsoft.com/office/2006/metadata/properties"/>
+    <ds:schemaRef ds:uri="http://schemas.microsoft.com/office/infopath/2007/PartnerControls"/>
+    <ds:schemaRef ds:uri="9fdc8751-6fef-42ec-b05c-835dd8c535b4"/>
   </ds:schemaRefs>
 </ds:datastoreItem>
 </file>
 
-<file path=customXml/itemProps3.xml><?xml version="1.0" encoding="utf-8"?>
+<file path=customXml/itemProps4.xml><?xml version="1.0" encoding="utf-8"?>
 <ds:datastoreItem xmlns:ds="http://schemas.openxmlformats.org/officeDocument/2006/customXml" ds:itemID="{89A4FFFD-FC55-48D4-9E50-A459B755E2B5}">
   <ds:schemaRefs>
     <ds:schemaRef ds:uri="http://schemas.microsoft.com/office/2006/metadata/contentType"/>
@@ -19697,14 +19698,4 @@
     <ds:schemaRef ds:uri="http://schemas.microsoft.com/internal/obd"/>
   </ds:schemaRefs>
 </ds:datastoreItem>
-</file>
-
-<file path=customXml/itemProps4.xml><?xml version="1.0" encoding="utf-8"?>
-<ds:datastoreItem xmlns:ds="http://schemas.openxmlformats.org/officeDocument/2006/customXml" ds:itemID="{45D8148C-6891-4DA7-BAB4-8EC5240AD1C5}">
-  <ds:schemaRefs>
-    <ds:schemaRef ds:uri="http://schemas.microsoft.com/office/2006/metadata/properties"/>
-    <ds:schemaRef ds:uri="http://schemas.microsoft.com/office/infopath/2007/PartnerControls"/>
-    <ds:schemaRef ds:uri="9fdc8751-6fef-42ec-b05c-835dd8c535b4"/>
-  </ds:schemaRefs>
-</ds:datastoreItem>
 </file>